--- a/References for web assignment job portion.docx
+++ b/References for web assignment job portion.docx
@@ -8,73 +8,17 @@
       </w:r>
     </w:p>
     <w:p>
-      <w:r>
-        <w:t>Definition of Software engineering:</w:t>
-      </w:r>
-    </w:p>
-    <w:p>
-      <w:r>
-        <w:t>Wikipedia. 2019. Software engineer - Wikipedia. [ONLINE] Available at:</w:t>
-      </w:r>
-      <w:r>
-        <w:t xml:space="preserve"> https://en.wikipedia.org/wiki/S</w:t>
-      </w:r>
-      <w:r>
-        <w:t>oftware_engineer. [Accessed 25 April 2019].</w:t>
-      </w:r>
-    </w:p>
-    <w:p>
-      <w:r>
-        <w:t xml:space="preserve">photo of Software </w:t>
-      </w:r>
-      <w:r>
-        <w:t>Engineering :</w:t>
-      </w:r>
-    </w:p>
-    <w:p>
-      <w:r>
-        <w:t xml:space="preserve">software engineer - Google Search. 2019. software engineer - Google Search. [ONLINE] Available at: </w:t>
-      </w:r>
-      <w:r>
-        <w:t>https://sites.google.com/site/softwengi/_/rsrc/1472784254602/home/tagcloudsoftwareengineering4.png.</w:t>
-      </w:r>
-      <w:r>
-        <w:t xml:space="preserve"> [Accessed 25 April 2019].</w:t>
-      </w:r>
-    </w:p>
-    <w:p/>
-    <w:p>
-      <w:r>
-        <w:t>Definition Of Networking Engineering:</w:t>
-      </w:r>
-    </w:p>
-    <w:p>
-      <w:r>
-        <w:t>Search</w:t>
-      </w:r>
-      <w:r>
-        <w:t xml:space="preserve"> </w:t>
-      </w:r>
+      <w:hyperlink r:id="rId4" w:history="1">
+        <w:r>
+          <w:rPr>
+            <w:rStyle w:val="Hyperlink"/>
+          </w:rPr>
+          <w:t>https://myrepublica.nagariknetwork.com/news/with-an-impossible-win-klopp-s-liverpool-write-their-own-history/</w:t>
+        </w:r>
+      </w:hyperlink>
       <w:bookmarkStart w:id="0" w:name="_GoBack"/>
       <w:bookmarkEnd w:id="0"/>
-      <w:r>
-        <w:t>Networking. 2019. What is network engineer? - Definition from WhatIs.com. [ONLINE] Available at: https://searchnetworking.techtarget.com/definition/network-engineer. [Accessed 25 April 2019].</w:t>
-      </w:r>
     </w:p>
-    <w:p>
-      <w:r>
-        <w:t>photo of Networking</w:t>
-      </w:r>
-      <w:r>
-        <w:t xml:space="preserve"> Engineering :</w:t>
-      </w:r>
-    </w:p>
-    <w:p>
-      <w:r>
-        <w:t>networking engineering - Google Search. 2019. networking engineering - Google Search. [ONLINE] Available at: https://www.google.com/search?q=networking+engineering&amp;source=lnms&amp;tbm=isch&amp;sa=X&amp;ved=0ahUKEwiYkI-sq-rhAhUk7HMBHf7vD9gQ_AUIDigB&amp;biw=1366&amp;bih=608#imgdii=TaRiachxXWS72M:&amp;imgrc=qpb-TEp4qWS2xM:. [Accessed 25 April 2019].</w:t>
-      </w:r>
-    </w:p>
-    <w:p/>
     <w:sectPr>
       <w:pgSz w:w="12240" w:h="15840"/>
       <w:pgMar w:top="1440" w:right="1440" w:bottom="1440" w:left="1440" w:header="720" w:footer="720" w:gutter="0"/>
